--- a/PID/1_0_PID.docx
+++ b/PID/1_0_PID.docx
@@ -2015,6 +2015,13 @@
     </w:p>
     <w:sdt>
       <w:sdtPr>
+        <w:rPr>
+          <w:rFonts w:ascii="Arial" w:eastAsia="Arial" w:hAnsi="Arial" w:cs="Arial"/>
+          <w:color w:val="auto"/>
+          <w:sz w:val="22"/>
+          <w:szCs w:val="22"/>
+          <w:lang w:eastAsia="en-US" w:bidi="en-US"/>
+        </w:rPr>
         <w:id w:val="-315428293"/>
         <w:docPartObj>
           <w:docPartGallery w:val="Table of Contents"/>
@@ -2023,13 +2030,8 @@
       </w:sdtPr>
       <w:sdtEndPr>
         <w:rPr>
-          <w:rFonts w:ascii="Arial" w:eastAsia="Arial" w:hAnsi="Arial" w:cs="Arial"/>
           <w:b/>
           <w:bCs/>
-          <w:color w:val="auto"/>
-          <w:sz w:val="22"/>
-          <w:szCs w:val="22"/>
-          <w:lang w:eastAsia="en-US" w:bidi="en-US"/>
         </w:rPr>
       </w:sdtEndPr>
       <w:sdtContent>
@@ -2047,7 +2049,6 @@
             <w:tabs>
               <w:tab w:val="right" w:leader="dot" w:pos="9440"/>
             </w:tabs>
-            <w:jc w:val="center"/>
             <w:rPr>
               <w:rFonts w:asciiTheme="minorHAnsi" w:eastAsiaTheme="minorEastAsia" w:hAnsiTheme="minorHAnsi" w:cstheme="minorBidi"/>
               <w:noProof/>
@@ -2065,7 +2066,7 @@
           <w:r>
             <w:fldChar w:fldCharType="separate"/>
           </w:r>
-          <w:hyperlink w:anchor="_Toc26804793" w:history="1">
+          <w:hyperlink w:anchor="_Toc27506171" w:history="1">
             <w:r>
               <w:rPr>
                 <w:rStyle w:val="Collegamentoipertestuale"/>
@@ -2115,7 +2116,7 @@
                 <w:noProof/>
                 <w:webHidden/>
               </w:rPr>
-              <w:instrText xml:space="preserve"> PAGEREF _Toc26804793 \h </w:instrText>
+              <w:instrText xml:space="preserve"> PAGEREF _Toc27506171 \h </w:instrText>
             </w:r>
             <w:r>
               <w:rPr>
@@ -2135,7 +2136,7 @@
                 <w:noProof/>
                 <w:webHidden/>
               </w:rPr>
-              <w:t>5</w:t>
+              <w:t>4</w:t>
             </w:r>
             <w:r>
               <w:rPr>
@@ -2161,7 +2162,7 @@
               <w:lang w:eastAsia="it-IT" w:bidi="ar-SA"/>
             </w:rPr>
           </w:pPr>
-          <w:hyperlink w:anchor="_Toc26804794" w:history="1">
+          <w:hyperlink w:anchor="_Toc27506172" w:history="1">
             <w:r>
               <w:rPr>
                 <w:rStyle w:val="Collegamentoipertestuale"/>
@@ -2221,7 +2222,7 @@
                 <w:noProof/>
                 <w:webHidden/>
               </w:rPr>
-              <w:instrText xml:space="preserve"> PAGEREF _Toc26804794 \h </w:instrText>
+              <w:instrText xml:space="preserve"> PAGEREF _Toc27506172 \h </w:instrText>
             </w:r>
             <w:r>
               <w:rPr>
@@ -2241,7 +2242,7 @@
                 <w:noProof/>
                 <w:webHidden/>
               </w:rPr>
-              <w:t>5</w:t>
+              <w:t>4</w:t>
             </w:r>
             <w:r>
               <w:rPr>
@@ -2267,7 +2268,7 @@
               <w:lang w:eastAsia="it-IT" w:bidi="ar-SA"/>
             </w:rPr>
           </w:pPr>
-          <w:hyperlink w:anchor="_Toc26804795" w:history="1">
+          <w:hyperlink w:anchor="_Toc27506173" w:history="1">
             <w:r>
               <w:rPr>
                 <w:rStyle w:val="Collegamentoipertestuale"/>
@@ -2327,7 +2328,7 @@
                 <w:noProof/>
                 <w:webHidden/>
               </w:rPr>
-              <w:instrText xml:space="preserve"> PAGEREF _Toc26804795 \h </w:instrText>
+              <w:instrText xml:space="preserve"> PAGEREF _Toc27506173 \h </w:instrText>
             </w:r>
             <w:r>
               <w:rPr>
@@ -2347,7 +2348,7 @@
                 <w:noProof/>
                 <w:webHidden/>
               </w:rPr>
-              <w:t>5</w:t>
+              <w:t>4</w:t>
             </w:r>
             <w:r>
               <w:rPr>
@@ -2373,7 +2374,7 @@
               <w:lang w:eastAsia="it-IT" w:bidi="ar-SA"/>
             </w:rPr>
           </w:pPr>
-          <w:hyperlink w:anchor="_Toc26804796" w:history="1">
+          <w:hyperlink w:anchor="_Toc27506174" w:history="1">
             <w:r>
               <w:rPr>
                 <w:rStyle w:val="Collegamentoipertestuale"/>
@@ -2423,7 +2424,7 @@
                 <w:noProof/>
                 <w:webHidden/>
               </w:rPr>
-              <w:instrText xml:space="preserve"> PAGEREF _Toc26804796 \h </w:instrText>
+              <w:instrText xml:space="preserve"> PAGEREF _Toc27506174 \h </w:instrText>
             </w:r>
             <w:r>
               <w:rPr>
@@ -2443,7 +2444,7 @@
                 <w:noProof/>
                 <w:webHidden/>
               </w:rPr>
-              <w:t>5</w:t>
+              <w:t>4</w:t>
             </w:r>
             <w:r>
               <w:rPr>
@@ -2469,7 +2470,7 @@
               <w:lang w:eastAsia="it-IT" w:bidi="ar-SA"/>
             </w:rPr>
           </w:pPr>
-          <w:hyperlink w:anchor="_Toc26804797" w:history="1">
+          <w:hyperlink w:anchor="_Toc27506175" w:history="1">
             <w:r>
               <w:rPr>
                 <w:rStyle w:val="Collegamentoipertestuale"/>
@@ -2497,7 +2498,7 @@
                 <w:noProof/>
                 <w:webHidden/>
               </w:rPr>
-              <w:instrText xml:space="preserve"> PAGEREF _Toc26804797 \h </w:instrText>
+              <w:instrText xml:space="preserve"> PAGEREF _Toc27506175 \h </w:instrText>
             </w:r>
             <w:r>
               <w:rPr>
@@ -2517,7 +2518,7 @@
                 <w:noProof/>
                 <w:webHidden/>
               </w:rPr>
-              <w:t>6</w:t>
+              <w:t>5</w:t>
             </w:r>
             <w:r>
               <w:rPr>
@@ -2543,7 +2544,7 @@
               <w:lang w:eastAsia="it-IT" w:bidi="ar-SA"/>
             </w:rPr>
           </w:pPr>
-          <w:hyperlink w:anchor="_Toc26804798" w:history="1">
+          <w:hyperlink w:anchor="_Toc27506176" w:history="1">
             <w:r>
               <w:rPr>
                 <w:rStyle w:val="Collegamentoipertestuale"/>
@@ -2570,7 +2571,7 @@
                 <w:noProof/>
                 <w:webHidden/>
               </w:rPr>
-              <w:instrText xml:space="preserve"> PAGEREF _Toc26804798 \h </w:instrText>
+              <w:instrText xml:space="preserve"> PAGEREF _Toc27506176 \h </w:instrText>
             </w:r>
             <w:r>
               <w:rPr>
@@ -2590,7 +2591,7 @@
                 <w:noProof/>
                 <w:webHidden/>
               </w:rPr>
-              <w:t>6</w:t>
+              <w:t>5</w:t>
             </w:r>
             <w:r>
               <w:rPr>
@@ -2616,7 +2617,7 @@
               <w:lang w:eastAsia="it-IT" w:bidi="ar-SA"/>
             </w:rPr>
           </w:pPr>
-          <w:hyperlink w:anchor="_Toc26804799" w:history="1">
+          <w:hyperlink w:anchor="_Toc27506177" w:history="1">
             <w:r>
               <w:rPr>
                 <w:rStyle w:val="Collegamentoipertestuale"/>
@@ -2644,7 +2645,7 @@
                 <w:noProof/>
                 <w:webHidden/>
               </w:rPr>
-              <w:instrText xml:space="preserve"> PAGEREF _Toc26804799 \h </w:instrText>
+              <w:instrText xml:space="preserve"> PAGEREF _Toc27506177 \h </w:instrText>
             </w:r>
             <w:r>
               <w:rPr>
@@ -2664,7 +2665,7 @@
                 <w:noProof/>
                 <w:webHidden/>
               </w:rPr>
-              <w:t>6</w:t>
+              <w:t>5</w:t>
             </w:r>
             <w:r>
               <w:rPr>
@@ -2690,7 +2691,7 @@
               <w:lang w:eastAsia="it-IT" w:bidi="ar-SA"/>
             </w:rPr>
           </w:pPr>
-          <w:hyperlink w:anchor="_Toc26804800" w:history="1">
+          <w:hyperlink w:anchor="_Toc27506178" w:history="1">
             <w:r>
               <w:rPr>
                 <w:rStyle w:val="Collegamentoipertestuale"/>
@@ -2718,7 +2719,7 @@
                 <w:noProof/>
                 <w:webHidden/>
               </w:rPr>
-              <w:instrText xml:space="preserve"> PAGEREF _Toc26804800 \h </w:instrText>
+              <w:instrText xml:space="preserve"> PAGEREF _Toc27506178 \h </w:instrText>
             </w:r>
             <w:r>
               <w:rPr>
@@ -2738,7 +2739,7 @@
                 <w:noProof/>
                 <w:webHidden/>
               </w:rPr>
-              <w:t>7</w:t>
+              <w:t>6</w:t>
             </w:r>
             <w:r>
               <w:rPr>
@@ -2764,7 +2765,7 @@
               <w:lang w:eastAsia="it-IT" w:bidi="ar-SA"/>
             </w:rPr>
           </w:pPr>
-          <w:hyperlink w:anchor="_Toc26804801" w:history="1">
+          <w:hyperlink w:anchor="_Toc27506179" w:history="1">
             <w:r>
               <w:rPr>
                 <w:rStyle w:val="Collegamentoipertestuale"/>
@@ -2785,6 +2786,8 @@
               </w:rPr>
               <w:t xml:space="preserve"> </w:t>
             </w:r>
+            <w:bookmarkStart w:id="0" w:name="_GoBack"/>
+            <w:bookmarkEnd w:id="0"/>
             <w:r>
               <w:rPr>
                 <w:rStyle w:val="Collegamentoipertestuale"/>
@@ -2814,7 +2817,7 @@
                 <w:noProof/>
                 <w:webHidden/>
               </w:rPr>
-              <w:instrText xml:space="preserve"> PAGEREF _Toc26804801 \h </w:instrText>
+              <w:instrText xml:space="preserve"> PAGEREF _Toc27506179 \h </w:instrText>
             </w:r>
             <w:r>
               <w:rPr>
@@ -2834,7 +2837,7 @@
                 <w:noProof/>
                 <w:webHidden/>
               </w:rPr>
-              <w:t>7</w:t>
+              <w:t>6</w:t>
             </w:r>
             <w:r>
               <w:rPr>
@@ -3203,7 +3206,6 @@
         <w:ind w:left="220" w:right="872"/>
         <w:rPr>
           <w:color w:val="092F48"/>
-          <w:lang w:val="en-GB"/>
         </w:rPr>
       </w:pPr>
     </w:p>
@@ -3662,51 +3664,6 @@
     <w:p>
       <w:pPr>
         <w:pStyle w:val="Corpotesto"/>
-        <w:spacing w:before="85" w:line="276" w:lineRule="auto"/>
-        <w:ind w:left="220" w:right="203"/>
-        <w:jc w:val="both"/>
-        <w:rPr>
-          <w:lang w:val="en-GB"/>
-        </w:rPr>
-      </w:pPr>
-      <w:r>
-        <w:rPr>
-          <w:color w:val="001F5F"/>
-          <w:lang w:val="en-GB"/>
-        </w:rPr>
-        <w:t xml:space="preserve">Describe the main work streams, </w:t>
-      </w:r>
-      <w:hyperlink r:id="rId13" w:anchor="work-package-1">
-        <w:r>
-          <w:rPr>
-            <w:color w:val="303895"/>
-            <w:u w:val="single" w:color="303895"/>
-            <w:lang w:val="en-GB"/>
-          </w:rPr>
-          <w:t>work packages</w:t>
-        </w:r>
-      </w:hyperlink>
-      <w:r>
-        <w:rPr>
-          <w:color w:val="303895"/>
-          <w:lang w:val="en-GB"/>
-        </w:rPr>
-        <w:t xml:space="preserve"> </w:t>
-      </w:r>
-      <w:r>
-        <w:rPr>
-          <w:color w:val="001F5F"/>
-          <w:lang w:val="en-GB"/>
-        </w:rPr>
-        <w:t>and products that will be delivered. This section could include a high-level Work Breakdown Structure (WBS) presented as a graphical hierarchy or as a list with a hierarchy denoted by numbering. For example:</w:t>
-      </w:r>
-    </w:p>
-    <w:p>
-      <w:pPr>
-        <w:pStyle w:val="Corpotesto"/>
-        <w:rPr>
-          <w:lang w:val="en-GB"/>
-        </w:rPr>
       </w:pPr>
     </w:p>
     <w:p>
@@ -3715,7 +3672,6 @@
         <w:spacing w:before="7"/>
         <w:rPr>
           <w:sz w:val="21"/>
-          <w:lang w:val="en-GB"/>
         </w:rPr>
       </w:pPr>
       <w:r>
@@ -3746,7 +3702,7 @@
                     <pic:cNvPicPr/>
                   </pic:nvPicPr>
                   <pic:blipFill>
-                    <a:blip r:embed="rId14" cstate="print"/>
+                    <a:blip r:embed="rId13" cstate="print"/>
                     <a:stretch>
                       <a:fillRect/>
                     </a:stretch>
@@ -3770,9 +3726,6 @@
     <w:p>
       <w:pPr>
         <w:pStyle w:val="Corpotesto"/>
-        <w:rPr>
-          <w:lang w:val="en-GB"/>
-        </w:rPr>
       </w:pPr>
     </w:p>
     <w:p>
@@ -3781,16 +3734,12 @@
         <w:spacing w:before="4"/>
         <w:rPr>
           <w:sz w:val="15"/>
-          <w:lang w:val="en-GB"/>
-        </w:rPr>
-      </w:pPr>
-    </w:p>
-    <w:p>
-      <w:pPr>
-        <w:pStyle w:val="Corpotesto"/>
-        <w:rPr>
-          <w:lang w:val="en-GB"/>
-        </w:rPr>
+        </w:rPr>
+      </w:pPr>
+    </w:p>
+    <w:p>
+      <w:pPr>
+        <w:pStyle w:val="Corpotesto"/>
       </w:pPr>
     </w:p>
     <w:p>
@@ -3799,7 +3748,6 @@
         <w:spacing w:before="8"/>
         <w:rPr>
           <w:sz w:val="15"/>
-          <w:lang w:val="en-GB"/>
         </w:rPr>
       </w:pPr>
       <w:r>
@@ -3928,7 +3876,6 @@
         <w:ind w:left="220"/>
         <w:rPr>
           <w:sz w:val="20"/>
-          <w:lang w:val="en-GB"/>
         </w:rPr>
       </w:pPr>
     </w:p>
@@ -3967,7 +3914,7 @@
           <w:sz w:val="20"/>
         </w:rPr>
         <w:sectPr>
-          <w:headerReference w:type="default" r:id="rId15"/>
+          <w:headerReference w:type="default" r:id="rId14"/>
           <w:pgSz w:w="11910" w:h="16840"/>
           <w:pgMar w:top="1240" w:right="1240" w:bottom="1020" w:left="1220" w:header="821" w:footer="835" w:gutter="0"/>
           <w:cols w:space="720"/>
@@ -4010,7 +3957,7 @@
         </w:rPr>
         <w:t xml:space="preserve"> </w:t>
       </w:r>
-      <w:bookmarkStart w:id="0" w:name="_Toc26804793"/>
+      <w:bookmarkStart w:id="1" w:name="_Toc27506171"/>
       <w:r>
         <w:rPr>
           <w:color w:val="FFFFFF"/>
@@ -4038,7 +3985,7 @@
         </w:rPr>
         <w:t>DELIVERY</w:t>
       </w:r>
-      <w:bookmarkEnd w:id="0"/>
+      <w:bookmarkEnd w:id="1"/>
       <w:r>
         <w:rPr>
           <w:color w:val="FFFFFF"/>
@@ -4089,7 +4036,7 @@
         </w:rPr>
         <w:t xml:space="preserve"> </w:t>
       </w:r>
-      <w:bookmarkStart w:id="1" w:name="_Toc26804794"/>
+      <w:bookmarkStart w:id="2" w:name="_Toc27506172"/>
       <w:r>
         <w:rPr>
           <w:spacing w:val="12"/>
@@ -4122,7 +4069,7 @@
         </w:rPr>
         <w:t>LOG</w:t>
       </w:r>
-      <w:bookmarkEnd w:id="1"/>
+      <w:bookmarkEnd w:id="2"/>
       <w:r>
         <w:rPr>
           <w:spacing w:val="10"/>
@@ -4378,7 +4325,7 @@
         </w:rPr>
         <w:t xml:space="preserve"> </w:t>
       </w:r>
-      <w:bookmarkStart w:id="2" w:name="_Toc26804795"/>
+      <w:bookmarkStart w:id="3" w:name="_Toc27506173"/>
       <w:r>
         <w:rPr>
           <w:spacing w:val="12"/>
@@ -4411,7 +4358,7 @@
         </w:rPr>
         <w:t>STRUCTURE</w:t>
       </w:r>
-      <w:bookmarkEnd w:id="2"/>
+      <w:bookmarkEnd w:id="3"/>
       <w:r>
         <w:rPr>
           <w:spacing w:val="12"/>
@@ -4460,7 +4407,7 @@
         </w:rPr>
         <w:t>a</w:t>
       </w:r>
-      <w:hyperlink r:id="rId16" w:anchor="raci">
+      <w:hyperlink r:id="rId15" w:anchor="raci">
         <w:r>
           <w:rPr>
             <w:color w:val="303895"/>
@@ -4563,7 +4510,7 @@
         </w:rPr>
         <w:t xml:space="preserve"> </w:t>
       </w:r>
-      <w:bookmarkStart w:id="3" w:name="_Toc26804796"/>
+      <w:bookmarkStart w:id="4" w:name="_Toc27506174"/>
       <w:r>
         <w:rPr>
           <w:spacing w:val="13"/>
@@ -4588,7 +4535,7 @@
         </w:rPr>
         <w:t>PLAN</w:t>
       </w:r>
-      <w:bookmarkEnd w:id="3"/>
+      <w:bookmarkEnd w:id="4"/>
       <w:r>
         <w:rPr>
           <w:spacing w:val="11"/>
@@ -4665,7 +4612,7 @@
           <w:lang w:val="en-GB"/>
         </w:rPr>
         <w:sectPr>
-          <w:headerReference w:type="default" r:id="rId17"/>
+          <w:headerReference w:type="default" r:id="rId16"/>
           <w:pgSz w:w="11910" w:h="16840"/>
           <w:pgMar w:top="1140" w:right="1240" w:bottom="1020" w:left="1220" w:header="880" w:footer="835" w:gutter="0"/>
           <w:cols w:space="720"/>
@@ -4796,7 +4743,7 @@
           <w:lang w:val="en-GB"/>
         </w:rPr>
       </w:pPr>
-      <w:bookmarkStart w:id="4" w:name="_Toc26804797"/>
+      <w:bookmarkStart w:id="5" w:name="_Toc27506175"/>
       <w:r>
         <w:rPr>
           <w:color w:val="303895"/>
@@ -4804,7 +4751,7 @@
         </w:rPr>
         <w:t>INTERNAL PROJECT COMMUNICATION</w:t>
       </w:r>
-      <w:bookmarkEnd w:id="4"/>
+      <w:bookmarkEnd w:id="5"/>
     </w:p>
     <w:p>
       <w:pPr>
@@ -5797,14 +5744,14 @@
         <w:spacing w:before="9"/>
         <w:ind w:left="220"/>
       </w:pPr>
-      <w:bookmarkStart w:id="5" w:name="_Toc26804798"/>
+      <w:bookmarkStart w:id="6" w:name="_Toc27506176"/>
       <w:r>
         <w:rPr>
           <w:color w:val="303895"/>
         </w:rPr>
         <w:t>EXTERNAL PROJECT COMMUNICATION</w:t>
       </w:r>
-      <w:bookmarkEnd w:id="5"/>
+      <w:bookmarkEnd w:id="6"/>
     </w:p>
     <w:p>
       <w:pPr>
@@ -6597,7 +6544,7 @@
                                 <w:sz w:val="20"/>
                               </w:rPr>
                             </w:pPr>
-                            <w:hyperlink r:id="rId18" w:anchor="quality-management">
+                            <w:hyperlink r:id="rId17" w:anchor="quality-management">
                               <w:r>
                                 <w:rPr>
                                   <w:rFonts w:ascii="Century Gothic"/>
@@ -6640,7 +6587,7 @@
                           <w:sz w:val="20"/>
                         </w:rPr>
                       </w:pPr>
-                      <w:hyperlink r:id="rId19" w:anchor="quality-management">
+                      <w:hyperlink r:id="rId18" w:anchor="quality-management">
                         <w:r>
                           <w:rPr>
                             <w:rFonts w:ascii="Century Gothic"/>
@@ -6677,7 +6624,7 @@
         </w:rPr>
         <w:t xml:space="preserve">Two aspects of </w:t>
       </w:r>
-      <w:hyperlink r:id="rId20" w:anchor="quality-management">
+      <w:hyperlink r:id="rId19" w:anchor="quality-management">
         <w:r>
           <w:rPr>
             <w:color w:val="303895"/>
@@ -6812,7 +6759,7 @@
           <w:lang w:val="en-GB"/>
         </w:rPr>
       </w:pPr>
-      <w:bookmarkStart w:id="6" w:name="_Toc26804799"/>
+      <w:bookmarkStart w:id="7" w:name="_Toc27506177"/>
       <w:r>
         <w:rPr>
           <w:color w:val="303895"/>
@@ -6820,7 +6767,7 @@
         </w:rPr>
         <w:t>QUALITY MANAGEMENT OF THE PROJECT</w:t>
       </w:r>
-      <w:bookmarkEnd w:id="6"/>
+      <w:bookmarkEnd w:id="7"/>
     </w:p>
     <w:p>
       <w:pPr>
@@ -7083,7 +7030,7 @@
           <w:lang w:val="en-GB"/>
         </w:rPr>
       </w:pPr>
-      <w:bookmarkStart w:id="7" w:name="_Toc26804800"/>
+      <w:bookmarkStart w:id="8" w:name="_Toc27506178"/>
       <w:r>
         <w:rPr>
           <w:color w:val="303895"/>
@@ -7091,7 +7038,7 @@
         </w:rPr>
         <w:t>QUALITY MANAGEMENT OF THE DELIVERABLES</w:t>
       </w:r>
-      <w:bookmarkEnd w:id="7"/>
+      <w:bookmarkEnd w:id="8"/>
     </w:p>
     <w:p>
       <w:pPr>
@@ -7725,7 +7672,7 @@
                                 <w:sz w:val="20"/>
                               </w:rPr>
                             </w:pPr>
-                            <w:hyperlink r:id="rId21">
+                            <w:hyperlink r:id="rId20">
                               <w:r>
                                 <w:rPr>
                                   <w:rFonts w:ascii="Century Gothic"/>
@@ -7768,7 +7715,7 @@
                           <w:sz w:val="20"/>
                         </w:rPr>
                       </w:pPr>
-                      <w:hyperlink r:id="rId22">
+                      <w:hyperlink r:id="rId21">
                         <w:r>
                           <w:rPr>
                             <w:rFonts w:ascii="Century Gothic"/>
@@ -7805,7 +7752,7 @@
         </w:rPr>
         <w:t xml:space="preserve">List the </w:t>
       </w:r>
-      <w:hyperlink r:id="rId23">
+      <w:hyperlink r:id="rId22">
         <w:r>
           <w:rPr>
             <w:color w:val="303895"/>
@@ -7829,7 +7776,7 @@
         </w:rPr>
         <w:t xml:space="preserve">(key points in a project life cycle). They might be target dates that must be met or delivery of important </w:t>
       </w:r>
-      <w:hyperlink r:id="rId24" w:anchor="work-package-1">
+      <w:hyperlink r:id="rId23" w:anchor="work-package-1">
         <w:r>
           <w:rPr>
             <w:color w:val="303895"/>
@@ -8310,7 +8257,7 @@
         </w:rPr>
         <w:t xml:space="preserve"> </w:t>
       </w:r>
-      <w:bookmarkStart w:id="8" w:name="_Toc26804801"/>
+      <w:bookmarkStart w:id="9" w:name="_Toc27506179"/>
       <w:r>
         <w:rPr>
           <w:spacing w:val="12"/>
@@ -8335,7 +8282,7 @@
         </w:rPr>
         <w:t>PLAN</w:t>
       </w:r>
-      <w:bookmarkEnd w:id="8"/>
+      <w:bookmarkEnd w:id="9"/>
       <w:r>
         <w:rPr>
           <w:spacing w:val="10"/>
@@ -8388,7 +8335,7 @@
         </w:rPr>
         <w:t xml:space="preserve"> a </w:t>
       </w:r>
-      <w:hyperlink r:id="rId25">
+      <w:hyperlink r:id="rId24">
         <w:r>
           <w:rPr>
             <w:color w:val="303895"/>
@@ -8403,7 +8350,7 @@
         </w:rPr>
         <w:t xml:space="preserve"> </w:t>
       </w:r>
-      <w:hyperlink r:id="rId26">
+      <w:hyperlink r:id="rId25">
         <w:r>
           <w:rPr>
             <w:color w:val="303895"/>
@@ -8503,7 +8450,7 @@
                                 <w:sz w:val="20"/>
                               </w:rPr>
                             </w:pPr>
-                            <w:hyperlink r:id="rId27">
+                            <w:hyperlink r:id="rId26">
                               <w:r>
                                 <w:rPr>
                                   <w:rFonts w:ascii="Century Gothic"/>
@@ -8546,7 +8493,7 @@
                           <w:sz w:val="20"/>
                         </w:rPr>
                       </w:pPr>
-                      <w:hyperlink r:id="rId28">
+                      <w:hyperlink r:id="rId27">
                         <w:r>
                           <w:rPr>
                             <w:rFonts w:ascii="Century Gothic"/>
@@ -8727,7 +8674,7 @@
         </w:rPr>
         <w:t xml:space="preserve">Document the agreed </w:t>
       </w:r>
-      <w:hyperlink r:id="rId29">
+      <w:hyperlink r:id="rId28">
         <w:r>
           <w:rPr>
             <w:color w:val="303895"/>
@@ -8751,7 +8698,7 @@
         </w:rPr>
         <w:t xml:space="preserve">and provide a brief confirmation of the </w:t>
       </w:r>
-      <w:hyperlink r:id="rId30" w:anchor="exception-process">
+      <w:hyperlink r:id="rId29" w:anchor="exception-process">
         <w:r>
           <w:rPr>
             <w:color w:val="303895"/>
@@ -8792,7 +8739,7 @@
         </w:rPr>
         <w:t xml:space="preserve">Refer also to the </w:t>
       </w:r>
-      <w:hyperlink r:id="rId31">
+      <w:hyperlink r:id="rId30">
         <w:r>
           <w:rPr>
             <w:color w:val="303895"/>
@@ -8816,7 +8763,7 @@
         </w:rPr>
         <w:t xml:space="preserve">that will be followed for this project. See example </w:t>
       </w:r>
-      <w:hyperlink r:id="rId32" w:anchor="cost-and-time-tolerances">
+      <w:hyperlink r:id="rId31" w:anchor="cost-and-time-tolerances">
         <w:r>
           <w:rPr>
             <w:color w:val="303895"/>
@@ -8833,7 +8780,7 @@
         </w:rPr>
         <w:t xml:space="preserve"> </w:t>
       </w:r>
-      <w:hyperlink r:id="rId33" w:anchor="cost-and-time-tolerances">
+      <w:hyperlink r:id="rId32" w:anchor="cost-and-time-tolerances">
         <w:r>
           <w:rPr>
             <w:color w:val="303895"/>
@@ -8866,8 +8813,6 @@
           <w:lang w:val="en-GB"/>
         </w:rPr>
       </w:pPr>
-      <w:bookmarkStart w:id="9" w:name="_GoBack"/>
-      <w:bookmarkEnd w:id="9"/>
     </w:p>
     <w:p>
       <w:pPr>
@@ -9321,7 +9266,7 @@
         </w:rPr>
         <w:t xml:space="preserve">Include the specifications for the </w:t>
       </w:r>
-      <w:hyperlink r:id="rId34" w:anchor="work-package-1">
+      <w:hyperlink r:id="rId33" w:anchor="work-package-1">
         <w:r>
           <w:rPr>
             <w:color w:val="303895"/>
@@ -9345,7 +9290,7 @@
         </w:rPr>
         <w:t xml:space="preserve">and project deliverables. For example, a unique reference for each deliverable, title, purpose, composition, format, owner, </w:t>
       </w:r>
-      <w:hyperlink r:id="rId35" w:anchor="quality-criteria">
+      <w:hyperlink r:id="rId34" w:anchor="quality-criteria">
         <w:r>
           <w:rPr>
             <w:color w:val="303895"/>
@@ -10076,7 +10021,7 @@
         </w:rPr>
         <w:t xml:space="preserve">Provide a detailed project schedule. For example, a Microsoft Project plan may be attached here or referenced in this section. Get ready made </w:t>
       </w:r>
-      <w:hyperlink r:id="rId36">
+      <w:hyperlink r:id="rId35">
         <w:r>
           <w:rPr>
             <w:color w:val="303895"/>
@@ -10114,7 +10059,7 @@
         </w:rPr>
         <w:t xml:space="preserve"> a </w:t>
       </w:r>
-      <w:hyperlink r:id="rId37">
+      <w:hyperlink r:id="rId36">
         <w:r>
           <w:rPr>
             <w:color w:val="303895"/>
@@ -10131,8 +10076,8 @@
       </w:hyperlink>
     </w:p>
     <w:sectPr>
-      <w:headerReference w:type="default" r:id="rId38"/>
-      <w:footerReference w:type="default" r:id="rId39"/>
+      <w:headerReference w:type="default" r:id="rId37"/>
+      <w:footerReference w:type="default" r:id="rId38"/>
       <w:pgSz w:w="11910" w:h="16840"/>
       <w:pgMar w:top="800" w:right="1240" w:bottom="1020" w:left="1220" w:header="0" w:footer="835" w:gutter="0"/>
       <w:pgNumType w:start="7"/>
@@ -12832,7 +12777,7 @@
 </file>
 
 <file path=customXml/itemProps1.xml><?xml version="1.0" encoding="utf-8"?>
-<ds:datastoreItem xmlns:ds="http://schemas.openxmlformats.org/officeDocument/2006/customXml" ds:itemID="{E0F92BA6-2BF4-490F-A458-B991D7D99D4D}">
+<ds:datastoreItem xmlns:ds="http://schemas.openxmlformats.org/officeDocument/2006/customXml" ds:itemID="{C3AE932F-98A9-40B8-9925-749ABEC1461B}">
   <ds:schemaRefs>
     <ds:schemaRef ds:uri="http://schemas.openxmlformats.org/officeDocument/2006/bibliography"/>
   </ds:schemaRefs>

--- a/PID/1_0_PID.docx
+++ b/PID/1_0_PID.docx
@@ -2786,8 +2786,6 @@
               </w:rPr>
               <w:t xml:space="preserve"> </w:t>
             </w:r>
-            <w:bookmarkStart w:id="0" w:name="_GoBack"/>
-            <w:bookmarkEnd w:id="0"/>
             <w:r>
               <w:rPr>
                 <w:rStyle w:val="Collegamentoipertestuale"/>
@@ -3957,7 +3955,7 @@
         </w:rPr>
         <w:t xml:space="preserve"> </w:t>
       </w:r>
-      <w:bookmarkStart w:id="1" w:name="_Toc27506171"/>
+      <w:bookmarkStart w:id="0" w:name="_Toc27506171"/>
       <w:r>
         <w:rPr>
           <w:color w:val="FFFFFF"/>
@@ -3985,7 +3983,7 @@
         </w:rPr>
         <w:t>DELIVERY</w:t>
       </w:r>
-      <w:bookmarkEnd w:id="1"/>
+      <w:bookmarkEnd w:id="0"/>
       <w:r>
         <w:rPr>
           <w:color w:val="FFFFFF"/>
@@ -4036,7 +4034,7 @@
         </w:rPr>
         <w:t xml:space="preserve"> </w:t>
       </w:r>
-      <w:bookmarkStart w:id="2" w:name="_Toc27506172"/>
+      <w:bookmarkStart w:id="1" w:name="_Toc27506172"/>
       <w:r>
         <w:rPr>
           <w:spacing w:val="12"/>
@@ -4069,7 +4067,7 @@
         </w:rPr>
         <w:t>LOG</w:t>
       </w:r>
-      <w:bookmarkEnd w:id="2"/>
+      <w:bookmarkEnd w:id="1"/>
       <w:r>
         <w:rPr>
           <w:spacing w:val="10"/>
@@ -4325,7 +4323,7 @@
         </w:rPr>
         <w:t xml:space="preserve"> </w:t>
       </w:r>
-      <w:bookmarkStart w:id="3" w:name="_Toc27506173"/>
+      <w:bookmarkStart w:id="2" w:name="_Toc27506173"/>
       <w:r>
         <w:rPr>
           <w:spacing w:val="12"/>
@@ -4358,7 +4356,7 @@
         </w:rPr>
         <w:t>STRUCTURE</w:t>
       </w:r>
-      <w:bookmarkEnd w:id="3"/>
+      <w:bookmarkEnd w:id="2"/>
       <w:r>
         <w:rPr>
           <w:spacing w:val="12"/>
@@ -4371,98 +4369,59 @@
     <w:p>
       <w:pPr>
         <w:pStyle w:val="Corpotesto"/>
-        <w:spacing w:before="196" w:line="276" w:lineRule="auto"/>
-        <w:ind w:left="220" w:right="228"/>
-        <w:rPr>
-          <w:lang w:val="en-GB"/>
-        </w:rPr>
-      </w:pPr>
-      <w:r>
-        <w:rPr>
-          <w:color w:val="001F5F"/>
-          <w:lang w:val="en-GB"/>
-        </w:rPr>
-        <w:t>In this section include an organization chart for the project. It won’t necessarily show line management responsibilities, rather reporting and communication lines for the project. Include the</w:t>
-      </w:r>
-      <w:r>
-        <w:rPr>
-          <w:color w:val="001F5F"/>
-          <w:spacing w:val="-30"/>
-          <w:lang w:val="en-GB"/>
-        </w:rPr>
-        <w:t xml:space="preserve"> </w:t>
-      </w:r>
-      <w:r>
-        <w:rPr>
-          <w:color w:val="001F5F"/>
-          <w:lang w:val="en-GB"/>
-        </w:rPr>
-        <w:t xml:space="preserve">key roles and responsibilities in this section and </w:t>
-      </w:r>
-      <w:r>
-        <w:rPr>
-          <w:color w:val="001F5F"/>
-          <w:spacing w:val="4"/>
-          <w:lang w:val="en-GB"/>
-        </w:rPr>
-        <w:t>a</w:t>
-      </w:r>
-      <w:hyperlink r:id="rId15" w:anchor="raci">
-        <w:r>
-          <w:rPr>
-            <w:color w:val="303895"/>
-            <w:spacing w:val="4"/>
-            <w:u w:val="single" w:color="303895"/>
-            <w:lang w:val="en-GB"/>
-          </w:rPr>
-          <w:t xml:space="preserve"> </w:t>
-        </w:r>
-        <w:r>
-          <w:rPr>
-            <w:color w:val="303895"/>
-            <w:u w:val="single" w:color="303895"/>
-            <w:lang w:val="en-GB"/>
-          </w:rPr>
-          <w:t>RACI</w:t>
-        </w:r>
-        <w:r>
-          <w:rPr>
-            <w:color w:val="303895"/>
-            <w:lang w:val="en-GB"/>
-          </w:rPr>
-          <w:t xml:space="preserve"> </w:t>
-        </w:r>
-      </w:hyperlink>
-      <w:r>
-        <w:rPr>
-          <w:color w:val="001F5F"/>
-          <w:lang w:val="en-GB"/>
-        </w:rPr>
-        <w:t>if</w:t>
-      </w:r>
-      <w:r>
-        <w:rPr>
-          <w:color w:val="001F5F"/>
-          <w:spacing w:val="-4"/>
-          <w:lang w:val="en-GB"/>
-        </w:rPr>
-        <w:t xml:space="preserve"> </w:t>
-      </w:r>
-      <w:r>
-        <w:rPr>
-          <w:color w:val="001F5F"/>
-          <w:lang w:val="en-GB"/>
-        </w:rPr>
-        <w:t>applicable.</w:t>
-      </w:r>
-    </w:p>
-    <w:p>
-      <w:pPr>
-        <w:pStyle w:val="Corpotesto"/>
-        <w:rPr>
-          <w:lang w:val="en-GB"/>
-        </w:rPr>
-      </w:pPr>
+        <w:rPr>
+          <w:lang w:val="en-GB"/>
+        </w:rPr>
+      </w:pPr>
+      <w:bookmarkStart w:id="3" w:name="_GoBack"/>
+      <w:r>
+        <w:rPr>
+          <w:noProof/>
+          <w:lang w:val="en-GB"/>
+        </w:rPr>
+        <w:drawing>
+          <wp:inline distT="0" distB="0" distL="0" distR="0" wp14:anchorId="31B7380F" wp14:editId="77B8BDEE">
+            <wp:extent cx="6000750" cy="2112010"/>
+            <wp:effectExtent l="0" t="0" r="0" b="2540"/>
+            <wp:docPr id="12" name="Immagine 12"/>
+            <wp:cNvGraphicFramePr>
+              <a:graphicFrameLocks xmlns:a="http://schemas.openxmlformats.org/drawingml/2006/main" noChangeAspect="1"/>
+            </wp:cNvGraphicFramePr>
+            <a:graphic xmlns:a="http://schemas.openxmlformats.org/drawingml/2006/main">
+              <a:graphicData uri="http://schemas.openxmlformats.org/drawingml/2006/picture">
+                <pic:pic xmlns:pic="http://schemas.openxmlformats.org/drawingml/2006/picture">
+                  <pic:nvPicPr>
+                    <pic:cNvPr id="12" name="Organigramma.jpeg"/>
+                    <pic:cNvPicPr/>
+                  </pic:nvPicPr>
+                  <pic:blipFill>
+                    <a:blip r:embed="rId15" cstate="print">
+                      <a:extLst>
+                        <a:ext uri="{28A0092B-C50C-407E-A947-70E740481C1C}">
+                          <a14:useLocalDpi xmlns:a14="http://schemas.microsoft.com/office/drawing/2010/main" val="0"/>
+                        </a:ext>
+                      </a:extLst>
+                    </a:blip>
+                    <a:stretch>
+                      <a:fillRect/>
+                    </a:stretch>
+                  </pic:blipFill>
+                  <pic:spPr>
+                    <a:xfrm>
+                      <a:off x="0" y="0"/>
+                      <a:ext cx="6000750" cy="2112010"/>
+                    </a:xfrm>
+                    <a:prstGeom prst="rect">
+                      <a:avLst/>
+                    </a:prstGeom>
+                  </pic:spPr>
+                </pic:pic>
+              </a:graphicData>
+            </a:graphic>
+          </wp:inline>
+        </w:drawing>
+      </w:r>
+      <w:bookmarkEnd w:id="3"/>
     </w:p>
     <w:p>
       <w:pPr>
@@ -12777,7 +12736,7 @@
 </file>
 
 <file path=customXml/itemProps1.xml><?xml version="1.0" encoding="utf-8"?>
-<ds:datastoreItem xmlns:ds="http://schemas.openxmlformats.org/officeDocument/2006/customXml" ds:itemID="{C3AE932F-98A9-40B8-9925-749ABEC1461B}">
+<ds:datastoreItem xmlns:ds="http://schemas.openxmlformats.org/officeDocument/2006/customXml" ds:itemID="{618E00A5-133D-4A5A-9F05-E71FA0CEA3B6}">
   <ds:schemaRefs>
     <ds:schemaRef ds:uri="http://schemas.openxmlformats.org/officeDocument/2006/bibliography"/>
   </ds:schemaRefs>
